--- a/Data Science project 2022/Task.docx
+++ b/Data Science project 2022/Task.docx
@@ -3047,6 +3047,178 @@
         </w:rPr>
       </w:pPr>
     </w:p>
+    <w:p>
+      <w:pPr>
+        <w:rPr>
+          <w:rStyle w:val="IntenseEmphasis"/>
+          <w:i w:val="0"/>
+          <w:iCs w:val="0"/>
+          <w:color w:val="auto"/>
+          <w:sz w:val="20"/>
+        </w:rPr>
+      </w:pPr>
+      <w:r>
+        <w:rPr>
+          <w:rStyle w:val="IntenseEmphasis"/>
+          <w:i w:val="0"/>
+          <w:iCs w:val="0"/>
+          <w:color w:val="auto"/>
+          <w:sz w:val="20"/>
+        </w:rPr>
+        <w:br w:type="page"/>
+      </w:r>
+    </w:p>
+    <w:p>
+      <w:pPr>
+        <w:pStyle w:val="Title"/>
+        <w:ind w:left="2880" w:firstLine="720"/>
+      </w:pPr>
+      <w:r>
+        <w:lastRenderedPageBreak/>
+        <w:t>Step 3</w:t>
+      </w:r>
+    </w:p>
+    <w:p>
+      <w:r>
+        <w:t xml:space="preserve"> </w:t>
+      </w:r>
+      <w:r>
+        <w:rPr>
+          <w:noProof/>
+        </w:rPr>
+        <w:drawing>
+          <wp:inline distT="0" distB="0" distL="0" distR="0" wp14:anchorId="0C11C629" wp14:editId="5C11B068">
+            <wp:extent cx="6451600" cy="4220210"/>
+            <wp:effectExtent l="0" t="0" r="6350" b="8890"/>
+            <wp:docPr id="1" name="Picture 1" descr="Chart&#10;&#10;Description automatically generated"/>
+            <wp:cNvGraphicFramePr>
+              <a:graphicFrameLocks xmlns:a="http://schemas.openxmlformats.org/drawingml/2006/main" noChangeAspect="1"/>
+            </wp:cNvGraphicFramePr>
+            <a:graphic xmlns:a="http://schemas.openxmlformats.org/drawingml/2006/main">
+              <a:graphicData uri="http://schemas.openxmlformats.org/drawingml/2006/picture">
+                <pic:pic xmlns:pic="http://schemas.openxmlformats.org/drawingml/2006/picture">
+                  <pic:nvPicPr>
+                    <pic:cNvPr id="1" name="Picture 1" descr="Chart&#10;&#10;Description automatically generated"/>
+                    <pic:cNvPicPr/>
+                  </pic:nvPicPr>
+                  <pic:blipFill>
+                    <a:blip r:embed="rId6">
+                      <a:extLst>
+                        <a:ext uri="{28A0092B-C50C-407E-A947-70E740481C1C}">
+                          <a14:useLocalDpi xmlns:a14="http://schemas.microsoft.com/office/drawing/2010/main" val="0"/>
+                        </a:ext>
+                      </a:extLst>
+                    </a:blip>
+                    <a:stretch>
+                      <a:fillRect/>
+                    </a:stretch>
+                  </pic:blipFill>
+                  <pic:spPr>
+                    <a:xfrm>
+                      <a:off x="0" y="0"/>
+                      <a:ext cx="6451600" cy="4220210"/>
+                    </a:xfrm>
+                    <a:prstGeom prst="rect">
+                      <a:avLst/>
+                    </a:prstGeom>
+                  </pic:spPr>
+                </pic:pic>
+              </a:graphicData>
+            </a:graphic>
+          </wp:inline>
+        </w:drawing>
+      </w:r>
+      <w:r>
+        <w:rPr>
+          <w:noProof/>
+        </w:rPr>
+        <w:drawing>
+          <wp:inline distT="0" distB="0" distL="0" distR="0" wp14:anchorId="52F4B35D" wp14:editId="0D967C6B">
+            <wp:extent cx="6451600" cy="4109085"/>
+            <wp:effectExtent l="0" t="0" r="6350" b="5715"/>
+            <wp:docPr id="2" name="Picture 2" descr="Chart&#10;&#10;Description automatically generated"/>
+            <wp:cNvGraphicFramePr>
+              <a:graphicFrameLocks xmlns:a="http://schemas.openxmlformats.org/drawingml/2006/main" noChangeAspect="1"/>
+            </wp:cNvGraphicFramePr>
+            <a:graphic xmlns:a="http://schemas.openxmlformats.org/drawingml/2006/main">
+              <a:graphicData uri="http://schemas.openxmlformats.org/drawingml/2006/picture">
+                <pic:pic xmlns:pic="http://schemas.openxmlformats.org/drawingml/2006/picture">
+                  <pic:nvPicPr>
+                    <pic:cNvPr id="2" name="Picture 2" descr="Chart&#10;&#10;Description automatically generated"/>
+                    <pic:cNvPicPr/>
+                  </pic:nvPicPr>
+                  <pic:blipFill>
+                    <a:blip r:embed="rId7">
+                      <a:extLst>
+                        <a:ext uri="{28A0092B-C50C-407E-A947-70E740481C1C}">
+                          <a14:useLocalDpi xmlns:a14="http://schemas.microsoft.com/office/drawing/2010/main" val="0"/>
+                        </a:ext>
+                      </a:extLst>
+                    </a:blip>
+                    <a:stretch>
+                      <a:fillRect/>
+                    </a:stretch>
+                  </pic:blipFill>
+                  <pic:spPr>
+                    <a:xfrm>
+                      <a:off x="0" y="0"/>
+                      <a:ext cx="6451600" cy="4109085"/>
+                    </a:xfrm>
+                    <a:prstGeom prst="rect">
+                      <a:avLst/>
+                    </a:prstGeom>
+                  </pic:spPr>
+                </pic:pic>
+              </a:graphicData>
+            </a:graphic>
+          </wp:inline>
+        </w:drawing>
+      </w:r>
+    </w:p>
+    <w:p>
+      <w:r>
+        <w:lastRenderedPageBreak/>
+        <w:t xml:space="preserve">(3) </w:t>
+      </w:r>
+    </w:p>
+    <w:p>
+      <w:pPr>
+        <w:pStyle w:val="ListParagraph"/>
+        <w:numPr>
+          <w:ilvl w:val="0"/>
+          <w:numId w:val="6"/>
+        </w:numPr>
+      </w:pPr>
+      <w:r>
+        <w:t>U should visualize your data in different ways.</w:t>
+      </w:r>
+    </w:p>
+    <w:p>
+      <w:pPr>
+        <w:pStyle w:val="ListParagraph"/>
+        <w:numPr>
+          <w:ilvl w:val="0"/>
+          <w:numId w:val="6"/>
+        </w:numPr>
+      </w:pPr>
+      <w:r>
+        <w:t xml:space="preserve">Visualization makes u understand </w:t>
+      </w:r>
+      <w:r>
+        <w:t>your data well.</w:t>
+      </w:r>
+    </w:p>
+    <w:p/>
+    <w:p/>
+    <w:p/>
+    <w:p/>
+    <w:p/>
+    <w:p/>
+    <w:p/>
+    <w:p/>
+    <w:p/>
+    <w:p/>
+    <w:p/>
     <w:sectPr>
       <w:type w:val="continuous"/>
       <w:pgSz w:w="12240" w:h="15840"/>
@@ -3390,6 +3562,189 @@
     </w:lvl>
   </w:abstractNum>
   <w:abstractNum w:abstractNumId="3" w15:restartNumberingAfterBreak="0">
+    <w:nsid w:val="32BF01DB"/>
+    <w:multiLevelType w:val="hybridMultilevel"/>
+    <w:tmpl w:val="A444482E"/>
+    <w:lvl w:ilvl="0" w:tplc="894CC614">
+      <w:start w:val="1"/>
+      <w:numFmt w:val="decimal"/>
+      <w:lvlText w:val="(%1)"/>
+      <w:lvlJc w:val="left"/>
+      <w:pPr>
+        <w:ind w:left="900" w:hanging="360"/>
+      </w:pPr>
+      <w:rPr>
+        <w:rFonts w:ascii="Courier New" w:eastAsia="Courier New" w:hAnsi="Courier New" w:cs="Courier New" w:hint="default"/>
+        <w:spacing w:val="-1"/>
+        <w:w w:val="100"/>
+        <w:sz w:val="20"/>
+        <w:szCs w:val="20"/>
+        <w:lang w:val="en-US" w:eastAsia="en-US" w:bidi="ar-SA"/>
+      </w:rPr>
+    </w:lvl>
+    <w:lvl w:ilvl="1" w:tplc="04090019" w:tentative="1">
+      <w:start w:val="1"/>
+      <w:numFmt w:val="lowerLetter"/>
+      <w:lvlText w:val="%2."/>
+      <w:lvlJc w:val="left"/>
+      <w:pPr>
+        <w:ind w:left="1620" w:hanging="360"/>
+      </w:pPr>
+    </w:lvl>
+    <w:lvl w:ilvl="2" w:tplc="0409001B" w:tentative="1">
+      <w:start w:val="1"/>
+      <w:numFmt w:val="lowerRoman"/>
+      <w:lvlText w:val="%3."/>
+      <w:lvlJc w:val="right"/>
+      <w:pPr>
+        <w:ind w:left="2340" w:hanging="180"/>
+      </w:pPr>
+    </w:lvl>
+    <w:lvl w:ilvl="3" w:tplc="0409000F" w:tentative="1">
+      <w:start w:val="1"/>
+      <w:numFmt w:val="decimal"/>
+      <w:lvlText w:val="%4."/>
+      <w:lvlJc w:val="left"/>
+      <w:pPr>
+        <w:ind w:left="3060" w:hanging="360"/>
+      </w:pPr>
+    </w:lvl>
+    <w:lvl w:ilvl="4" w:tplc="04090019" w:tentative="1">
+      <w:start w:val="1"/>
+      <w:numFmt w:val="lowerLetter"/>
+      <w:lvlText w:val="%5."/>
+      <w:lvlJc w:val="left"/>
+      <w:pPr>
+        <w:ind w:left="3780" w:hanging="360"/>
+      </w:pPr>
+    </w:lvl>
+    <w:lvl w:ilvl="5" w:tplc="0409001B" w:tentative="1">
+      <w:start w:val="1"/>
+      <w:numFmt w:val="lowerRoman"/>
+      <w:lvlText w:val="%6."/>
+      <w:lvlJc w:val="right"/>
+      <w:pPr>
+        <w:ind w:left="4500" w:hanging="180"/>
+      </w:pPr>
+    </w:lvl>
+    <w:lvl w:ilvl="6" w:tplc="0409000F" w:tentative="1">
+      <w:start w:val="1"/>
+      <w:numFmt w:val="decimal"/>
+      <w:lvlText w:val="%7."/>
+      <w:lvlJc w:val="left"/>
+      <w:pPr>
+        <w:ind w:left="5220" w:hanging="360"/>
+      </w:pPr>
+    </w:lvl>
+    <w:lvl w:ilvl="7" w:tplc="04090019" w:tentative="1">
+      <w:start w:val="1"/>
+      <w:numFmt w:val="lowerLetter"/>
+      <w:lvlText w:val="%8."/>
+      <w:lvlJc w:val="left"/>
+      <w:pPr>
+        <w:ind w:left="5940" w:hanging="360"/>
+      </w:pPr>
+    </w:lvl>
+    <w:lvl w:ilvl="8" w:tplc="0409001B" w:tentative="1">
+      <w:start w:val="1"/>
+      <w:numFmt w:val="lowerRoman"/>
+      <w:lvlText w:val="%9."/>
+      <w:lvlJc w:val="right"/>
+      <w:pPr>
+        <w:ind w:left="6660" w:hanging="180"/>
+      </w:pPr>
+    </w:lvl>
+  </w:abstractNum>
+  <w:abstractNum w:abstractNumId="4" w15:restartNumberingAfterBreak="0">
+    <w:nsid w:val="3D6039FC"/>
+    <w:multiLevelType w:val="hybridMultilevel"/>
+    <w:tmpl w:val="8BC441E6"/>
+    <w:lvl w:ilvl="0" w:tplc="6C70A50A">
+      <w:start w:val="1"/>
+      <w:numFmt w:val="upperLetter"/>
+      <w:lvlText w:val="%1)"/>
+      <w:lvlJc w:val="left"/>
+      <w:pPr>
+        <w:ind w:left="720" w:hanging="360"/>
+      </w:pPr>
+      <w:rPr>
+        <w:rFonts w:hint="default"/>
+      </w:rPr>
+    </w:lvl>
+    <w:lvl w:ilvl="1" w:tplc="04090019" w:tentative="1">
+      <w:start w:val="1"/>
+      <w:numFmt w:val="lowerLetter"/>
+      <w:lvlText w:val="%2."/>
+      <w:lvlJc w:val="left"/>
+      <w:pPr>
+        <w:ind w:left="1440" w:hanging="360"/>
+      </w:pPr>
+    </w:lvl>
+    <w:lvl w:ilvl="2" w:tplc="0409001B" w:tentative="1">
+      <w:start w:val="1"/>
+      <w:numFmt w:val="lowerRoman"/>
+      <w:lvlText w:val="%3."/>
+      <w:lvlJc w:val="right"/>
+      <w:pPr>
+        <w:ind w:left="2160" w:hanging="180"/>
+      </w:pPr>
+    </w:lvl>
+    <w:lvl w:ilvl="3" w:tplc="0409000F" w:tentative="1">
+      <w:start w:val="1"/>
+      <w:numFmt w:val="decimal"/>
+      <w:lvlText w:val="%4."/>
+      <w:lvlJc w:val="left"/>
+      <w:pPr>
+        <w:ind w:left="2880" w:hanging="360"/>
+      </w:pPr>
+    </w:lvl>
+    <w:lvl w:ilvl="4" w:tplc="04090019" w:tentative="1">
+      <w:start w:val="1"/>
+      <w:numFmt w:val="lowerLetter"/>
+      <w:lvlText w:val="%5."/>
+      <w:lvlJc w:val="left"/>
+      <w:pPr>
+        <w:ind w:left="3600" w:hanging="360"/>
+      </w:pPr>
+    </w:lvl>
+    <w:lvl w:ilvl="5" w:tplc="0409001B" w:tentative="1">
+      <w:start w:val="1"/>
+      <w:numFmt w:val="lowerRoman"/>
+      <w:lvlText w:val="%6."/>
+      <w:lvlJc w:val="right"/>
+      <w:pPr>
+        <w:ind w:left="4320" w:hanging="180"/>
+      </w:pPr>
+    </w:lvl>
+    <w:lvl w:ilvl="6" w:tplc="0409000F" w:tentative="1">
+      <w:start w:val="1"/>
+      <w:numFmt w:val="decimal"/>
+      <w:lvlText w:val="%7."/>
+      <w:lvlJc w:val="left"/>
+      <w:pPr>
+        <w:ind w:left="5040" w:hanging="360"/>
+      </w:pPr>
+    </w:lvl>
+    <w:lvl w:ilvl="7" w:tplc="04090019" w:tentative="1">
+      <w:start w:val="1"/>
+      <w:numFmt w:val="lowerLetter"/>
+      <w:lvlText w:val="%8."/>
+      <w:lvlJc w:val="left"/>
+      <w:pPr>
+        <w:ind w:left="5760" w:hanging="360"/>
+      </w:pPr>
+    </w:lvl>
+    <w:lvl w:ilvl="8" w:tplc="0409001B" w:tentative="1">
+      <w:start w:val="1"/>
+      <w:numFmt w:val="lowerRoman"/>
+      <w:lvlText w:val="%9."/>
+      <w:lvlJc w:val="right"/>
+      <w:pPr>
+        <w:ind w:left="6480" w:hanging="180"/>
+      </w:pPr>
+    </w:lvl>
+  </w:abstractNum>
+  <w:abstractNum w:abstractNumId="5" w15:restartNumberingAfterBreak="0">
     <w:nsid w:val="5742379C"/>
     <w:multiLevelType w:val="hybridMultilevel"/>
     <w:tmpl w:val="104CAC2A"/>
@@ -3492,7 +3847,13 @@
     <w:abstractNumId w:val="0"/>
   </w:num>
   <w:num w:numId="4" w16cid:durableId="465127223">
+    <w:abstractNumId w:val="5"/>
+  </w:num>
+  <w:num w:numId="5" w16cid:durableId="917717360">
     <w:abstractNumId w:val="3"/>
+  </w:num>
+  <w:num w:numId="6" w16cid:durableId="1516310126">
+    <w:abstractNumId w:val="4"/>
   </w:num>
 </w:numbering>
 </file>

--- a/Data Science project 2022/Task.docx
+++ b/Data Science project 2022/Task.docx
@@ -1,6 +1,6 @@
 
 <file path=word/document.xml><?xml version="1.0" encoding="utf-8"?>
-<w:document xmlns:wpc="http://schemas.microsoft.com/office/word/2010/wordprocessingCanvas" xmlns:cx="http://schemas.microsoft.com/office/drawing/2014/chartex" xmlns:cx1="http://schemas.microsoft.com/office/drawing/2015/9/8/chartex" xmlns:cx2="http://schemas.microsoft.com/office/drawing/2015/10/21/chartex" xmlns:cx3="http://schemas.microsoft.com/office/drawing/2016/5/9/chartex" xmlns:cx4="http://schemas.microsoft.com/office/drawing/2016/5/10/chartex" xmlns:cx5="http://schemas.microsoft.com/office/drawing/2016/5/11/chartex" xmlns:cx6="http://schemas.microsoft.com/office/drawing/2016/5/12/chartex" xmlns:cx7="http://schemas.microsoft.com/office/drawing/2016/5/13/chartex" xmlns:cx8="http://schemas.microsoft.com/office/drawing/2016/5/14/chartex" xmlns:mc="http://schemas.openxmlformats.org/markup-compatibility/2006" xmlns:aink="http://schemas.microsoft.com/office/drawing/2016/ink" xmlns:am3d="http://schemas.microsoft.com/office/drawing/2017/model3d" xmlns:o="urn:schemas-microsoft-com:office:office" xmlns:oel="http://schemas.microsoft.com/office/2019/extlst" xmlns:r="http://schemas.openxmlformats.org/officeDocument/2006/relationships" xmlns:m="http://schemas.openxmlformats.org/officeDocument/2006/math" xmlns:v="urn:schemas-microsoft-com:vml" xmlns:wp14="http://schemas.microsoft.com/office/word/2010/wordprocessingDrawing" xmlns:wp="http://schemas.openxmlformats.org/drawingml/2006/wordprocessingDrawing" xmlns:w10="urn:schemas-microsoft-com:office:word" xmlns:w="http://schemas.openxmlformats.org/wordprocessingml/2006/main" xmlns:w14="http://schemas.microsoft.com/office/word/2010/wordml" xmlns:w15="http://schemas.microsoft.com/office/word/2012/wordml" xmlns:w16cex="http://schemas.microsoft.com/office/word/2018/wordml/cex" xmlns:w16cid="http://schemas.microsoft.com/office/word/2016/wordml/cid" xmlns:w16="http://schemas.microsoft.com/office/word/2018/wordml" xmlns:w16sdtdh="http://schemas.microsoft.com/office/word/2020/wordml/sdtdatahash" xmlns:w16se="http://schemas.microsoft.com/office/word/2015/wordml/symex" xmlns:wpg="http://schemas.microsoft.com/office/word/2010/wordprocessingGroup" xmlns:wpi="http://schemas.microsoft.com/office/word/2010/wordprocessingInk" xmlns:wne="http://schemas.microsoft.com/office/word/2006/wordml" xmlns:wps="http://schemas.microsoft.com/office/word/2010/wordprocessingShape" mc:Ignorable="w14 w15 w16se w16cid w16 w16cex w16sdtdh wp14">
+<w:document xmlns:wpc="http://schemas.microsoft.com/office/word/2010/wordprocessingCanvas" xmlns:cx="http://schemas.microsoft.com/office/drawing/2014/chartex" xmlns:cx1="http://schemas.microsoft.com/office/drawing/2015/9/8/chartex" xmlns:cx2="http://schemas.microsoft.com/office/drawing/2015/10/21/chartex" xmlns:cx3="http://schemas.microsoft.com/office/drawing/2016/5/9/chartex" xmlns:cx4="http://schemas.microsoft.com/office/drawing/2016/5/10/chartex" xmlns:cx5="http://schemas.microsoft.com/office/drawing/2016/5/11/chartex" xmlns:cx6="http://schemas.microsoft.com/office/drawing/2016/5/12/chartex" xmlns:cx7="http://schemas.microsoft.com/office/drawing/2016/5/13/chartex" xmlns:cx8="http://schemas.microsoft.com/office/drawing/2016/5/14/chartex" xmlns:mc="http://schemas.openxmlformats.org/markup-compatibility/2006" xmlns:aink="http://schemas.microsoft.com/office/drawing/2016/ink" xmlns:am3d="http://schemas.microsoft.com/office/drawing/2017/model3d" xmlns:o="urn:schemas-microsoft-com:office:office" xmlns:r="http://schemas.openxmlformats.org/officeDocument/2006/relationships" xmlns:m="http://schemas.openxmlformats.org/officeDocument/2006/math" xmlns:v="urn:schemas-microsoft-com:vml" xmlns:wp14="http://schemas.microsoft.com/office/word/2010/wordprocessingDrawing" xmlns:wp="http://schemas.openxmlformats.org/drawingml/2006/wordprocessingDrawing" xmlns:w10="urn:schemas-microsoft-com:office:word" xmlns:w="http://schemas.openxmlformats.org/wordprocessingml/2006/main" xmlns:w14="http://schemas.microsoft.com/office/word/2010/wordml" xmlns:w15="http://schemas.microsoft.com/office/word/2012/wordml" xmlns:w16cex="http://schemas.microsoft.com/office/word/2018/wordml/cex" xmlns:w16cid="http://schemas.microsoft.com/office/word/2016/wordml/cid" xmlns:w16="http://schemas.microsoft.com/office/word/2018/wordml" xmlns:w16sdtdh="http://schemas.microsoft.com/office/word/2020/wordml/sdtdatahash" xmlns:w16se="http://schemas.microsoft.com/office/word/2015/wordml/symex" xmlns:wpg="http://schemas.microsoft.com/office/word/2010/wordprocessingGroup" xmlns:wpi="http://schemas.microsoft.com/office/word/2010/wordprocessingInk" xmlns:wne="http://schemas.microsoft.com/office/word/2006/wordml" xmlns:wps="http://schemas.microsoft.com/office/word/2010/wordprocessingShape" mc:Ignorable="w14 w15 w16se w16cid w16 w16cex w16sdtdh wp14">
   <w:body>
     <w:p>
       <w:pPr>
@@ -139,14 +139,12 @@
         </w:rPr>
         <w:t xml:space="preserve"> </w:t>
       </w:r>
-      <w:proofErr w:type="spellStart"/>
       <w:r>
         <w:rPr>
           <w:sz w:val="20"/>
         </w:rPr>
         <w:t>Morsy</w:t>
       </w:r>
-      <w:proofErr w:type="spellEnd"/>
       <w:r>
         <w:rPr>
           <w:spacing w:val="-8"/>
@@ -3210,15 +3208,531 @@
     </w:p>
     <w:p/>
     <w:p/>
+    <w:p>
+      <w:r>
+        <w:br w:type="page"/>
+      </w:r>
+    </w:p>
+    <w:p/>
+    <w:p/>
+    <w:p>
+      <w:pPr>
+        <w:pStyle w:val="Heading1"/>
+        <w:jc w:val="center"/>
+      </w:pPr>
+      <w:r>
+        <w:t>Advanced Analytics/Methods (K-means)</w:t>
+      </w:r>
+    </w:p>
+    <w:p/>
+    <w:p>
+      <w:pPr>
+        <w:rPr>
+          <w:lang w:bidi="ar-EG"/>
+        </w:rPr>
+      </w:pPr>
+      <w:r>
+        <w:t>1.</w:t>
+      </w:r>
+    </w:p>
+    <w:p>
+      <w:r>
+        <w:tab/>
+      </w:r>
+      <w:r>
+        <w:rPr>
+          <w:noProof/>
+        </w:rPr>
+        <w:drawing>
+          <wp:inline distT="0" distB="0" distL="0" distR="0" wp14:anchorId="14C387BE" wp14:editId="2C3B32DB">
+            <wp:extent cx="2232853" cy="3749365"/>
+            <wp:effectExtent l="0" t="0" r="0" b="3810"/>
+            <wp:docPr id="4" name="Picture 4" descr="Table&#10;&#10;Description automatically generated with medium confidence"/>
+            <wp:cNvGraphicFramePr>
+              <a:graphicFrameLocks xmlns:a="http://schemas.openxmlformats.org/drawingml/2006/main" noChangeAspect="1"/>
+            </wp:cNvGraphicFramePr>
+            <a:graphic xmlns:a="http://schemas.openxmlformats.org/drawingml/2006/main">
+              <a:graphicData uri="http://schemas.openxmlformats.org/drawingml/2006/picture">
+                <pic:pic xmlns:pic="http://schemas.openxmlformats.org/drawingml/2006/picture">
+                  <pic:nvPicPr>
+                    <pic:cNvPr id="4" name="Picture 4" descr="Table&#10;&#10;Description automatically generated with medium confidence"/>
+                    <pic:cNvPicPr/>
+                  </pic:nvPicPr>
+                  <pic:blipFill>
+                    <a:blip r:embed="rId8"/>
+                    <a:stretch>
+                      <a:fillRect/>
+                    </a:stretch>
+                  </pic:blipFill>
+                  <pic:spPr>
+                    <a:xfrm>
+                      <a:off x="0" y="0"/>
+                      <a:ext cx="2232853" cy="3749365"/>
+                    </a:xfrm>
+                    <a:prstGeom prst="rect">
+                      <a:avLst/>
+                    </a:prstGeom>
+                  </pic:spPr>
+                </pic:pic>
+              </a:graphicData>
+            </a:graphic>
+          </wp:inline>
+        </w:drawing>
+      </w:r>
+    </w:p>
+    <w:p>
+      <w:r>
+        <w:t>2.</w:t>
+      </w:r>
+    </w:p>
+    <w:p>
+      <w:r>
+        <w:rPr>
+          <w:noProof/>
+        </w:rPr>
+        <w:drawing>
+          <wp:inline distT="0" distB="0" distL="0" distR="0" wp14:anchorId="1683D8AA" wp14:editId="495F972F">
+            <wp:extent cx="6451600" cy="4022725"/>
+            <wp:effectExtent l="0" t="0" r="6350" b="0"/>
+            <wp:docPr id="3" name="Picture 3" descr="Chart, scatter chart&#10;&#10;Description automatically generated"/>
+            <wp:cNvGraphicFramePr>
+              <a:graphicFrameLocks xmlns:a="http://schemas.openxmlformats.org/drawingml/2006/main" noChangeAspect="1"/>
+            </wp:cNvGraphicFramePr>
+            <a:graphic xmlns:a="http://schemas.openxmlformats.org/drawingml/2006/main">
+              <a:graphicData uri="http://schemas.openxmlformats.org/drawingml/2006/picture">
+                <pic:pic xmlns:pic="http://schemas.openxmlformats.org/drawingml/2006/picture">
+                  <pic:nvPicPr>
+                    <pic:cNvPr id="3" name="Picture 3" descr="Chart, scatter chart&#10;&#10;Description automatically generated"/>
+                    <pic:cNvPicPr/>
+                  </pic:nvPicPr>
+                  <pic:blipFill>
+                    <a:blip r:embed="rId9"/>
+                    <a:stretch>
+                      <a:fillRect/>
+                    </a:stretch>
+                  </pic:blipFill>
+                  <pic:spPr>
+                    <a:xfrm>
+                      <a:off x="0" y="0"/>
+                      <a:ext cx="6451600" cy="4022725"/>
+                    </a:xfrm>
+                    <a:prstGeom prst="rect">
+                      <a:avLst/>
+                    </a:prstGeom>
+                  </pic:spPr>
+                </pic:pic>
+              </a:graphicData>
+            </a:graphic>
+          </wp:inline>
+        </w:drawing>
+      </w:r>
+    </w:p>
+    <w:p>
+      <w:r>
+        <w:lastRenderedPageBreak/>
+        <w:t>3.</w:t>
+      </w:r>
+      <w:r>
+        <w:t xml:space="preserve"> Chose </w:t>
+      </w:r>
+      <w:r>
+        <w:t>K = 3</w:t>
+      </w:r>
+      <w:r>
+        <w:t xml:space="preserve"> using elbow method</w:t>
+      </w:r>
+    </w:p>
+    <w:p/>
+    <w:p>
+      <w:r>
+        <w:rPr>
+          <w:noProof/>
+        </w:rPr>
+        <w:drawing>
+          <wp:inline distT="0" distB="0" distL="0" distR="0" wp14:anchorId="3B139DBE" wp14:editId="17C70F23">
+            <wp:extent cx="6451600" cy="4022725"/>
+            <wp:effectExtent l="0" t="0" r="6350" b="0"/>
+            <wp:docPr id="5" name="Picture 5" descr="Chart&#10;&#10;Description automatically generated with medium confidence"/>
+            <wp:cNvGraphicFramePr>
+              <a:graphicFrameLocks xmlns:a="http://schemas.openxmlformats.org/drawingml/2006/main" noChangeAspect="1"/>
+            </wp:cNvGraphicFramePr>
+            <a:graphic xmlns:a="http://schemas.openxmlformats.org/drawingml/2006/main">
+              <a:graphicData uri="http://schemas.openxmlformats.org/drawingml/2006/picture">
+                <pic:pic xmlns:pic="http://schemas.openxmlformats.org/drawingml/2006/picture">
+                  <pic:nvPicPr>
+                    <pic:cNvPr id="5" name="Picture 5" descr="Chart&#10;&#10;Description automatically generated with medium confidence"/>
+                    <pic:cNvPicPr/>
+                  </pic:nvPicPr>
+                  <pic:blipFill>
+                    <a:blip r:embed="rId10"/>
+                    <a:stretch>
+                      <a:fillRect/>
+                    </a:stretch>
+                  </pic:blipFill>
+                  <pic:spPr>
+                    <a:xfrm>
+                      <a:off x="0" y="0"/>
+                      <a:ext cx="6451600" cy="4022725"/>
+                    </a:xfrm>
+                    <a:prstGeom prst="rect">
+                      <a:avLst/>
+                    </a:prstGeom>
+                  </pic:spPr>
+                </pic:pic>
+              </a:graphicData>
+            </a:graphic>
+          </wp:inline>
+        </w:drawing>
+      </w:r>
+    </w:p>
+    <w:p>
+      <w:r>
+        <w:rPr>
+          <w:noProof/>
+        </w:rPr>
+        <w:drawing>
+          <wp:inline distT="0" distB="0" distL="0" distR="0" wp14:anchorId="2DF5E54D" wp14:editId="6FBB0B85">
+            <wp:extent cx="6451600" cy="4022725"/>
+            <wp:effectExtent l="0" t="0" r="6350" b="0"/>
+            <wp:docPr id="9" name="Picture 9" descr="Chart, scatter chart&#10;&#10;Description automatically generated"/>
+            <wp:cNvGraphicFramePr>
+              <a:graphicFrameLocks xmlns:a="http://schemas.openxmlformats.org/drawingml/2006/main" noChangeAspect="1"/>
+            </wp:cNvGraphicFramePr>
+            <a:graphic xmlns:a="http://schemas.openxmlformats.org/drawingml/2006/main">
+              <a:graphicData uri="http://schemas.openxmlformats.org/drawingml/2006/picture">
+                <pic:pic xmlns:pic="http://schemas.openxmlformats.org/drawingml/2006/picture">
+                  <pic:nvPicPr>
+                    <pic:cNvPr id="9" name="Picture 9" descr="Chart, scatter chart&#10;&#10;Description automatically generated"/>
+                    <pic:cNvPicPr/>
+                  </pic:nvPicPr>
+                  <pic:blipFill>
+                    <a:blip r:embed="rId11"/>
+                    <a:stretch>
+                      <a:fillRect/>
+                    </a:stretch>
+                  </pic:blipFill>
+                  <pic:spPr>
+                    <a:xfrm>
+                      <a:off x="0" y="0"/>
+                      <a:ext cx="6451600" cy="4022725"/>
+                    </a:xfrm>
+                    <a:prstGeom prst="rect">
+                      <a:avLst/>
+                    </a:prstGeom>
+                  </pic:spPr>
+                </pic:pic>
+              </a:graphicData>
+            </a:graphic>
+          </wp:inline>
+        </w:drawing>
+      </w:r>
+    </w:p>
     <w:p/>
     <w:p/>
     <w:p/>
     <w:p/>
+    <w:p>
+      <w:r>
+        <w:lastRenderedPageBreak/>
+        <w:t>4.</w:t>
+      </w:r>
+      <w:r>
+        <w:t xml:space="preserve"> The clustering is not only vertically splitting of the data as it was before. This is because the ‘mean household income’ had larger scale than the ‘mean electricity usage’</w:t>
+      </w:r>
+      <w:r>
+        <w:t xml:space="preserve"> and the k-mean was biased towards the feature that has larger magnitude.</w:t>
+      </w:r>
+    </w:p>
+    <w:p>
+      <w:r>
+        <w:rPr>
+          <w:noProof/>
+        </w:rPr>
+        <w:drawing>
+          <wp:inline distT="0" distB="0" distL="0" distR="0" wp14:anchorId="5A2ED7A0" wp14:editId="5DDF9392">
+            <wp:extent cx="6451600" cy="4022725"/>
+            <wp:effectExtent l="0" t="0" r="6350" b="0"/>
+            <wp:docPr id="6" name="Picture 6" descr="Chart, scatter chart&#10;&#10;Description automatically generated"/>
+            <wp:cNvGraphicFramePr>
+              <a:graphicFrameLocks xmlns:a="http://schemas.openxmlformats.org/drawingml/2006/main" noChangeAspect="1"/>
+            </wp:cNvGraphicFramePr>
+            <a:graphic xmlns:a="http://schemas.openxmlformats.org/drawingml/2006/main">
+              <a:graphicData uri="http://schemas.openxmlformats.org/drawingml/2006/picture">
+                <pic:pic xmlns:pic="http://schemas.openxmlformats.org/drawingml/2006/picture">
+                  <pic:nvPicPr>
+                    <pic:cNvPr id="6" name="Picture 6" descr="Chart, scatter chart&#10;&#10;Description automatically generated"/>
+                    <pic:cNvPicPr/>
+                  </pic:nvPicPr>
+                  <pic:blipFill>
+                    <a:blip r:embed="rId12"/>
+                    <a:stretch>
+                      <a:fillRect/>
+                    </a:stretch>
+                  </pic:blipFill>
+                  <pic:spPr>
+                    <a:xfrm>
+                      <a:off x="0" y="0"/>
+                      <a:ext cx="6451600" cy="4022725"/>
+                    </a:xfrm>
+                    <a:prstGeom prst="rect">
+                      <a:avLst/>
+                    </a:prstGeom>
+                  </pic:spPr>
+                </pic:pic>
+              </a:graphicData>
+            </a:graphic>
+          </wp:inline>
+        </w:drawing>
+      </w:r>
+    </w:p>
     <w:p/>
-    <w:p/>
-    <w:p/>
-    <w:p/>
-    <w:p/>
+    <w:p>
+      <w:r>
+        <w:t>5.</w:t>
+      </w:r>
+      <w:r>
+        <w:t xml:space="preserve"> </w:t>
+      </w:r>
+      <w:r>
+        <w:t xml:space="preserve">Yes, I chose </w:t>
+      </w:r>
+      <w:r>
+        <w:t xml:space="preserve">K = </w:t>
+      </w:r>
+      <w:r>
+        <w:t>5 using elbow method</w:t>
+      </w:r>
+    </w:p>
+    <w:p>
+      <w:pPr>
+        <w:rPr>
+          <w:lang w:bidi="ar-EG"/>
+        </w:rPr>
+      </w:pPr>
+      <w:r>
+        <w:rPr>
+          <w:noProof/>
+        </w:rPr>
+        <w:drawing>
+          <wp:inline distT="0" distB="0" distL="0" distR="0" wp14:anchorId="5B108837" wp14:editId="5113106B">
+            <wp:extent cx="6253480" cy="3899193"/>
+            <wp:effectExtent l="0" t="0" r="0" b="6350"/>
+            <wp:docPr id="11" name="Picture 11" descr="Chart, line chart&#10;&#10;Description automatically generated"/>
+            <wp:cNvGraphicFramePr>
+              <a:graphicFrameLocks xmlns:a="http://schemas.openxmlformats.org/drawingml/2006/main" noChangeAspect="1"/>
+            </wp:cNvGraphicFramePr>
+            <a:graphic xmlns:a="http://schemas.openxmlformats.org/drawingml/2006/main">
+              <a:graphicData uri="http://schemas.openxmlformats.org/drawingml/2006/picture">
+                <pic:pic xmlns:pic="http://schemas.openxmlformats.org/drawingml/2006/picture">
+                  <pic:nvPicPr>
+                    <pic:cNvPr id="11" name="Picture 11" descr="Chart, line chart&#10;&#10;Description automatically generated"/>
+                    <pic:cNvPicPr/>
+                  </pic:nvPicPr>
+                  <pic:blipFill>
+                    <a:blip r:embed="rId13"/>
+                    <a:stretch>
+                      <a:fillRect/>
+                    </a:stretch>
+                  </pic:blipFill>
+                  <pic:spPr>
+                    <a:xfrm>
+                      <a:off x="0" y="0"/>
+                      <a:ext cx="6256064" cy="3900804"/>
+                    </a:xfrm>
+                    <a:prstGeom prst="rect">
+                      <a:avLst/>
+                    </a:prstGeom>
+                  </pic:spPr>
+                </pic:pic>
+              </a:graphicData>
+            </a:graphic>
+          </wp:inline>
+        </w:drawing>
+      </w:r>
+      <w:r>
+        <w:rPr>
+          <w:noProof/>
+        </w:rPr>
+        <w:lastRenderedPageBreak/>
+        <w:drawing>
+          <wp:inline distT="0" distB="0" distL="0" distR="0" wp14:anchorId="110A8F65" wp14:editId="302771FA">
+            <wp:extent cx="6451600" cy="4022725"/>
+            <wp:effectExtent l="0" t="0" r="6350" b="0"/>
+            <wp:docPr id="12" name="Picture 12" descr="Chart, scatter chart&#10;&#10;Description automatically generated"/>
+            <wp:cNvGraphicFramePr>
+              <a:graphicFrameLocks xmlns:a="http://schemas.openxmlformats.org/drawingml/2006/main" noChangeAspect="1"/>
+            </wp:cNvGraphicFramePr>
+            <a:graphic xmlns:a="http://schemas.openxmlformats.org/drawingml/2006/main">
+              <a:graphicData uri="http://schemas.openxmlformats.org/drawingml/2006/picture">
+                <pic:pic xmlns:pic="http://schemas.openxmlformats.org/drawingml/2006/picture">
+                  <pic:nvPicPr>
+                    <pic:cNvPr id="12" name="Picture 12" descr="Chart, scatter chart&#10;&#10;Description automatically generated"/>
+                    <pic:cNvPicPr/>
+                  </pic:nvPicPr>
+                  <pic:blipFill>
+                    <a:blip r:embed="rId14"/>
+                    <a:stretch>
+                      <a:fillRect/>
+                    </a:stretch>
+                  </pic:blipFill>
+                  <pic:spPr>
+                    <a:xfrm>
+                      <a:off x="0" y="0"/>
+                      <a:ext cx="6451600" cy="4022725"/>
+                    </a:xfrm>
+                    <a:prstGeom prst="rect">
+                      <a:avLst/>
+                    </a:prstGeom>
+                  </pic:spPr>
+                </pic:pic>
+              </a:graphicData>
+            </a:graphic>
+          </wp:inline>
+        </w:drawing>
+      </w:r>
+    </w:p>
+    <w:p>
+      <w:pPr>
+        <w:rPr>
+          <w:lang w:bidi="ar-EG"/>
+        </w:rPr>
+      </w:pPr>
+    </w:p>
+    <w:p>
+      <w:pPr>
+        <w:rPr>
+          <w:lang w:bidi="ar-EG"/>
+        </w:rPr>
+      </w:pPr>
+    </w:p>
+    <w:p>
+      <w:pPr>
+        <w:rPr>
+          <w:lang w:bidi="ar-EG"/>
+        </w:rPr>
+      </w:pPr>
+      <w:r>
+        <w:rPr>
+          <w:lang w:bidi="ar-EG"/>
+        </w:rPr>
+        <w:t xml:space="preserve">6. </w:t>
+      </w:r>
+      <w:r>
+        <w:rPr>
+          <w:lang w:bidi="ar-EG"/>
+        </w:rPr>
+        <w:t>Yes, I noticed outliers in the data.</w:t>
+      </w:r>
+    </w:p>
+    <w:p>
+      <w:pPr>
+        <w:rPr>
+          <w:lang w:bidi="ar-EG"/>
+        </w:rPr>
+      </w:pPr>
+      <w:r>
+        <w:rPr>
+          <w:lang w:bidi="ar-EG"/>
+        </w:rPr>
+        <w:t xml:space="preserve">After removing them </w:t>
+      </w:r>
+      <w:r>
+        <w:rPr>
+          <w:lang w:bidi="ar-EG"/>
+        </w:rPr>
+        <w:t>I chose K = 4 using the elbow method.</w:t>
+      </w:r>
+    </w:p>
+    <w:p>
+      <w:pPr>
+        <w:rPr>
+          <w:rFonts w:hint="cs"/>
+          <w:rtl/>
+          <w:lang w:bidi="ar-EG"/>
+        </w:rPr>
+      </w:pPr>
+      <w:r>
+        <w:rPr>
+          <w:noProof/>
+        </w:rPr>
+        <w:drawing>
+          <wp:inline distT="0" distB="0" distL="0" distR="0" wp14:anchorId="2C4C546E" wp14:editId="45236A05">
+            <wp:extent cx="6451600" cy="4022725"/>
+            <wp:effectExtent l="0" t="0" r="6350" b="0"/>
+            <wp:docPr id="14" name="Picture 14" descr="Chart, line chart&#10;&#10;Description automatically generated"/>
+            <wp:cNvGraphicFramePr>
+              <a:graphicFrameLocks xmlns:a="http://schemas.openxmlformats.org/drawingml/2006/main" noChangeAspect="1"/>
+            </wp:cNvGraphicFramePr>
+            <a:graphic xmlns:a="http://schemas.openxmlformats.org/drawingml/2006/main">
+              <a:graphicData uri="http://schemas.openxmlformats.org/drawingml/2006/picture">
+                <pic:pic xmlns:pic="http://schemas.openxmlformats.org/drawingml/2006/picture">
+                  <pic:nvPicPr>
+                    <pic:cNvPr id="14" name="Picture 14" descr="Chart, line chart&#10;&#10;Description automatically generated"/>
+                    <pic:cNvPicPr/>
+                  </pic:nvPicPr>
+                  <pic:blipFill>
+                    <a:blip r:embed="rId15"/>
+                    <a:stretch>
+                      <a:fillRect/>
+                    </a:stretch>
+                  </pic:blipFill>
+                  <pic:spPr>
+                    <a:xfrm>
+                      <a:off x="0" y="0"/>
+                      <a:ext cx="6451600" cy="4022725"/>
+                    </a:xfrm>
+                    <a:prstGeom prst="rect">
+                      <a:avLst/>
+                    </a:prstGeom>
+                  </pic:spPr>
+                </pic:pic>
+              </a:graphicData>
+            </a:graphic>
+          </wp:inline>
+        </w:drawing>
+      </w:r>
+      <w:r>
+        <w:rPr>
+          <w:noProof/>
+        </w:rPr>
+        <w:lastRenderedPageBreak/>
+        <w:drawing>
+          <wp:inline distT="0" distB="0" distL="0" distR="0" wp14:anchorId="3960B1ED" wp14:editId="6904E722">
+            <wp:extent cx="6451600" cy="4022725"/>
+            <wp:effectExtent l="0" t="0" r="6350" b="0"/>
+            <wp:docPr id="15" name="Picture 15" descr="Chart, scatter chart&#10;&#10;Description automatically generated"/>
+            <wp:cNvGraphicFramePr>
+              <a:graphicFrameLocks xmlns:a="http://schemas.openxmlformats.org/drawingml/2006/main" noChangeAspect="1"/>
+            </wp:cNvGraphicFramePr>
+            <a:graphic xmlns:a="http://schemas.openxmlformats.org/drawingml/2006/main">
+              <a:graphicData uri="http://schemas.openxmlformats.org/drawingml/2006/picture">
+                <pic:pic xmlns:pic="http://schemas.openxmlformats.org/drawingml/2006/picture">
+                  <pic:nvPicPr>
+                    <pic:cNvPr id="15" name="Picture 15" descr="Chart, scatter chart&#10;&#10;Description automatically generated"/>
+                    <pic:cNvPicPr/>
+                  </pic:nvPicPr>
+                  <pic:blipFill>
+                    <a:blip r:embed="rId16"/>
+                    <a:stretch>
+                      <a:fillRect/>
+                    </a:stretch>
+                  </pic:blipFill>
+                  <pic:spPr>
+                    <a:xfrm>
+                      <a:off x="0" y="0"/>
+                      <a:ext cx="6451600" cy="4022725"/>
+                    </a:xfrm>
+                    <a:prstGeom prst="rect">
+                      <a:avLst/>
+                    </a:prstGeom>
+                  </pic:spPr>
+                </pic:pic>
+              </a:graphicData>
+            </a:graphic>
+          </wp:inline>
+        </w:drawing>
+      </w:r>
+    </w:p>
     <w:sectPr>
       <w:type w:val="continuous"/>
       <w:pgSz w:w="12240" w:h="15840"/>
@@ -3230,7 +3744,7 @@
 </file>
 
 <file path=word/numbering.xml><?xml version="1.0" encoding="utf-8"?>
-<w:numbering xmlns:wpc="http://schemas.microsoft.com/office/word/2010/wordprocessingCanvas" xmlns:cx="http://schemas.microsoft.com/office/drawing/2014/chartex" xmlns:cx1="http://schemas.microsoft.com/office/drawing/2015/9/8/chartex" xmlns:cx2="http://schemas.microsoft.com/office/drawing/2015/10/21/chartex" xmlns:cx3="http://schemas.microsoft.com/office/drawing/2016/5/9/chartex" xmlns:cx4="http://schemas.microsoft.com/office/drawing/2016/5/10/chartex" xmlns:cx5="http://schemas.microsoft.com/office/drawing/2016/5/11/chartex" xmlns:cx6="http://schemas.microsoft.com/office/drawing/2016/5/12/chartex" xmlns:cx7="http://schemas.microsoft.com/office/drawing/2016/5/13/chartex" xmlns:cx8="http://schemas.microsoft.com/office/drawing/2016/5/14/chartex" xmlns:mc="http://schemas.openxmlformats.org/markup-compatibility/2006" xmlns:aink="http://schemas.microsoft.com/office/drawing/2016/ink" xmlns:am3d="http://schemas.microsoft.com/office/drawing/2017/model3d" xmlns:o="urn:schemas-microsoft-com:office:office" xmlns:oel="http://schemas.microsoft.com/office/2019/extlst" xmlns:r="http://schemas.openxmlformats.org/officeDocument/2006/relationships" xmlns:m="http://schemas.openxmlformats.org/officeDocument/2006/math" xmlns:v="urn:schemas-microsoft-com:vml" xmlns:wp14="http://schemas.microsoft.com/office/word/2010/wordprocessingDrawing" xmlns:wp="http://schemas.openxmlformats.org/drawingml/2006/wordprocessingDrawing" xmlns:w10="urn:schemas-microsoft-com:office:word" xmlns:w="http://schemas.openxmlformats.org/wordprocessingml/2006/main" xmlns:w14="http://schemas.microsoft.com/office/word/2010/wordml" xmlns:w15="http://schemas.microsoft.com/office/word/2012/wordml" xmlns:w16cex="http://schemas.microsoft.com/office/word/2018/wordml/cex" xmlns:w16cid="http://schemas.microsoft.com/office/word/2016/wordml/cid" xmlns:w16="http://schemas.microsoft.com/office/word/2018/wordml" xmlns:w16sdtdh="http://schemas.microsoft.com/office/word/2020/wordml/sdtdatahash" xmlns:w16se="http://schemas.microsoft.com/office/word/2015/wordml/symex" xmlns:wpg="http://schemas.microsoft.com/office/word/2010/wordprocessingGroup" xmlns:wpi="http://schemas.microsoft.com/office/word/2010/wordprocessingInk" xmlns:wne="http://schemas.microsoft.com/office/word/2006/wordml" xmlns:wps="http://schemas.microsoft.com/office/word/2010/wordprocessingShape" mc:Ignorable="w14 w15 w16se w16cid w16 w16cex w16sdtdh wp14">
+<w:numbering xmlns:wpc="http://schemas.microsoft.com/office/word/2010/wordprocessingCanvas" xmlns:cx="http://schemas.microsoft.com/office/drawing/2014/chartex" xmlns:cx1="http://schemas.microsoft.com/office/drawing/2015/9/8/chartex" xmlns:cx2="http://schemas.microsoft.com/office/drawing/2015/10/21/chartex" xmlns:cx3="http://schemas.microsoft.com/office/drawing/2016/5/9/chartex" xmlns:cx4="http://schemas.microsoft.com/office/drawing/2016/5/10/chartex" xmlns:cx5="http://schemas.microsoft.com/office/drawing/2016/5/11/chartex" xmlns:cx6="http://schemas.microsoft.com/office/drawing/2016/5/12/chartex" xmlns:cx7="http://schemas.microsoft.com/office/drawing/2016/5/13/chartex" xmlns:cx8="http://schemas.microsoft.com/office/drawing/2016/5/14/chartex" xmlns:mc="http://schemas.openxmlformats.org/markup-compatibility/2006" xmlns:aink="http://schemas.microsoft.com/office/drawing/2016/ink" xmlns:am3d="http://schemas.microsoft.com/office/drawing/2017/model3d" xmlns:o="urn:schemas-microsoft-com:office:office" xmlns:r="http://schemas.openxmlformats.org/officeDocument/2006/relationships" xmlns:m="http://schemas.openxmlformats.org/officeDocument/2006/math" xmlns:v="urn:schemas-microsoft-com:vml" xmlns:wp14="http://schemas.microsoft.com/office/word/2010/wordprocessingDrawing" xmlns:wp="http://schemas.openxmlformats.org/drawingml/2006/wordprocessingDrawing" xmlns:w10="urn:schemas-microsoft-com:office:word" xmlns:w="http://schemas.openxmlformats.org/wordprocessingml/2006/main" xmlns:w14="http://schemas.microsoft.com/office/word/2010/wordml" xmlns:w15="http://schemas.microsoft.com/office/word/2012/wordml" xmlns:w16cex="http://schemas.microsoft.com/office/word/2018/wordml/cex" xmlns:w16cid="http://schemas.microsoft.com/office/word/2016/wordml/cid" xmlns:w16="http://schemas.microsoft.com/office/word/2018/wordml" xmlns:w16sdtdh="http://schemas.microsoft.com/office/word/2020/wordml/sdtdatahash" xmlns:w16se="http://schemas.microsoft.com/office/word/2015/wordml/symex" xmlns:wpg="http://schemas.microsoft.com/office/word/2010/wordprocessingGroup" xmlns:wpi="http://schemas.microsoft.com/office/word/2010/wordprocessingInk" xmlns:wne="http://schemas.microsoft.com/office/word/2006/wordml" xmlns:wps="http://schemas.microsoft.com/office/word/2010/wordprocessingShape" mc:Ignorable="w14 w15 w16se w16cid w16 w16cex w16sdtdh wp14">
   <w:abstractNum w:abstractNumId="0" w15:restartNumberingAfterBreak="0">
     <w:nsid w:val="02354A76"/>
     <w:multiLevelType w:val="hybridMultilevel"/>
@@ -4262,10 +4776,30 @@
       <w:rFonts w:ascii="Courier New" w:eastAsia="Courier New" w:hAnsi="Courier New" w:cs="Courier New"/>
     </w:rPr>
   </w:style>
+  <w:style w:type="paragraph" w:styleId="Heading1">
+    <w:name w:val="heading 1"/>
+    <w:basedOn w:val="Normal"/>
+    <w:next w:val="Normal"/>
+    <w:link w:val="Heading1Char"/>
+    <w:uiPriority w:val="9"/>
+    <w:qFormat/>
+    <w:rsid w:val="00251134"/>
+    <w:pPr>
+      <w:keepNext/>
+      <w:keepLines/>
+      <w:spacing w:before="240"/>
+      <w:outlineLvl w:val="0"/>
+    </w:pPr>
+    <w:rPr>
+      <w:rFonts w:asciiTheme="majorHAnsi" w:eastAsiaTheme="majorEastAsia" w:hAnsiTheme="majorHAnsi" w:cstheme="majorBidi"/>
+      <w:color w:val="365F91" w:themeColor="accent1" w:themeShade="BF"/>
+      <w:sz w:val="32"/>
+      <w:szCs w:val="32"/>
+    </w:rPr>
+  </w:style>
   <w:style w:type="character" w:default="1" w:styleId="DefaultParagraphFont">
     <w:name w:val="Default Paragraph Font"/>
     <w:uiPriority w:val="1"/>
-    <w:semiHidden/>
     <w:unhideWhenUsed/>
   </w:style>
   <w:style w:type="table" w:default="1" w:styleId="TableNormal">
@@ -4396,6 +4930,28 @@
       <w:kern w:val="28"/>
       <w:sz w:val="56"/>
       <w:szCs w:val="56"/>
+    </w:rPr>
+  </w:style>
+  <w:style w:type="paragraph" w:styleId="NoSpacing">
+    <w:name w:val="No Spacing"/>
+    <w:uiPriority w:val="1"/>
+    <w:qFormat/>
+    <w:rsid w:val="00251134"/>
+    <w:rPr>
+      <w:rFonts w:ascii="Courier New" w:eastAsia="Courier New" w:hAnsi="Courier New" w:cs="Courier New"/>
+    </w:rPr>
+  </w:style>
+  <w:style w:type="character" w:customStyle="1" w:styleId="Heading1Char">
+    <w:name w:val="Heading 1 Char"/>
+    <w:basedOn w:val="DefaultParagraphFont"/>
+    <w:link w:val="Heading1"/>
+    <w:uiPriority w:val="9"/>
+    <w:rsid w:val="00251134"/>
+    <w:rPr>
+      <w:rFonts w:asciiTheme="majorHAnsi" w:eastAsiaTheme="majorEastAsia" w:hAnsiTheme="majorHAnsi" w:cstheme="majorBidi"/>
+      <w:color w:val="365F91" w:themeColor="accent1" w:themeShade="BF"/>
+      <w:sz w:val="32"/>
+      <w:szCs w:val="32"/>
     </w:rPr>
   </w:style>
 </w:styles>
